--- a/Resume.docx
+++ b/Resume.docx
@@ -20,31 +20,13 @@
       </w:pPr>
       <w:bookmarkStart w:id="0" w:name="_5rf9wr4r3no2" w:colFirst="0" w:colLast="0"/>
       <w:bookmarkEnd w:id="0"/>
-      <w:proofErr w:type="spellStart"/>
-      <w:r>
-        <w:rPr>
-          <w:sz w:val="32"/>
-          <w:szCs w:val="32"/>
-        </w:rPr>
-        <w:t>S.K.Hari</w:t>
-      </w:r>
-      <w:proofErr w:type="spellEnd"/>
-      <w:r>
-        <w:rPr>
-          <w:sz w:val="32"/>
-          <w:szCs w:val="32"/>
-        </w:rPr>
-        <w:t xml:space="preserve"> </w:t>
-      </w:r>
-      <w:proofErr w:type="spellStart"/>
-      <w:r>
-        <w:rPr>
-          <w:sz w:val="32"/>
-          <w:szCs w:val="32"/>
-        </w:rPr>
-        <w:t>Kheshav</w:t>
-      </w:r>
-      <w:proofErr w:type="spellEnd"/>
+      <w:r>
+        <w:rPr>
+          <w:sz w:val="32"/>
+          <w:szCs w:val="32"/>
+        </w:rPr>
+        <w:t>S.K.Hari Kheshav</w:t>
+      </w:r>
     </w:p>
     <w:p>
       <w:pPr>
@@ -386,23 +368,7 @@
           <w:sz w:val="32"/>
           <w:szCs w:val="32"/>
         </w:rPr>
-        <w:t>Well versed in C</w:t>
-      </w:r>
-      <w:proofErr w:type="gramStart"/>
-      <w:r>
-        <w:rPr>
-          <w:sz w:val="32"/>
-          <w:szCs w:val="32"/>
-        </w:rPr>
-        <w:t>,C</w:t>
-      </w:r>
-      <w:proofErr w:type="gramEnd"/>
-      <w:r>
-        <w:rPr>
-          <w:sz w:val="32"/>
-          <w:szCs w:val="32"/>
-        </w:rPr>
-        <w:t>++</w:t>
+        <w:t>Well versed in C,C++</w:t>
       </w:r>
     </w:p>
     <w:p>
@@ -462,33 +428,15 @@
           <w:sz w:val="32"/>
           <w:szCs w:val="32"/>
         </w:rPr>
-        <w:t xml:space="preserve">Circuit </w:t>
-      </w:r>
-      <w:proofErr w:type="gramStart"/>
-      <w:r>
-        <w:rPr>
-          <w:sz w:val="32"/>
-          <w:szCs w:val="32"/>
-        </w:rPr>
-        <w:t>Designing</w:t>
-      </w:r>
-      <w:proofErr w:type="gramEnd"/>
-      <w:r>
-        <w:rPr>
-          <w:sz w:val="32"/>
-          <w:szCs w:val="32"/>
-        </w:rPr>
-        <w:t xml:space="preserve"> using </w:t>
-      </w:r>
-      <w:proofErr w:type="spellStart"/>
-      <w:r>
-        <w:rPr>
-          <w:sz w:val="32"/>
-          <w:szCs w:val="32"/>
-        </w:rPr>
-        <w:t>EasyEDA</w:t>
-      </w:r>
-      <w:proofErr w:type="spellEnd"/>
+        <w:t>Circuit Designing</w:t>
+      </w:r>
+      <w:r>
+        <w:rPr>
+          <w:sz w:val="32"/>
+          <w:szCs w:val="32"/>
+        </w:rPr>
+        <w:t xml:space="preserve"> using EasyEDA</w:t>
+      </w:r>
       <w:r>
         <w:rPr>
           <w:sz w:val="32"/>
@@ -524,17 +472,61 @@
           <w:sz w:val="32"/>
           <w:szCs w:val="32"/>
         </w:rPr>
-        <w:t xml:space="preserve">Able to work on </w:t>
-      </w:r>
-      <w:proofErr w:type="spellStart"/>
-      <w:r>
-        <w:rPr>
-          <w:sz w:val="32"/>
-          <w:szCs w:val="32"/>
-        </w:rPr>
-        <w:t>Arduino</w:t>
-      </w:r>
-      <w:proofErr w:type="spellEnd"/>
+        <w:t>Able to work on Arduino.</w:t>
+      </w:r>
+    </w:p>
+    <w:p>
+      <w:pPr>
+        <w:pStyle w:val="normal0"/>
+        <w:rPr>
+          <w:sz w:val="32"/>
+          <w:szCs w:val="32"/>
+        </w:rPr>
+      </w:pPr>
+      <w:r>
+        <w:rPr>
+          <w:sz w:val="32"/>
+          <w:szCs w:val="32"/>
+        </w:rPr>
+        <w:t>5.</w:t>
+      </w:r>
+      <w:r>
+        <w:rPr>
+          <w:sz w:val="32"/>
+          <w:szCs w:val="32"/>
+        </w:rPr>
+        <w:t xml:space="preserve"> </w:t>
+      </w:r>
+      <w:r>
+        <w:rPr>
+          <w:sz w:val="32"/>
+          <w:szCs w:val="32"/>
+        </w:rPr>
+        <w:t xml:space="preserve">Beginner in Shakti </w:t>
+      </w:r>
+      <w:r>
+        <w:rPr>
+          <w:sz w:val="32"/>
+          <w:szCs w:val="32"/>
+        </w:rPr>
+        <w:t>Processor and  Texas Instruments MP4630 Lunch Kit</w:t>
+      </w:r>
+    </w:p>
+    <w:p>
+      <w:pPr>
+        <w:pStyle w:val="normal0"/>
+        <w:rPr>
+          <w:sz w:val="32"/>
+          <w:szCs w:val="32"/>
+        </w:rPr>
+      </w:pPr>
+      <w:r>
+        <w:rPr>
+          <w:sz w:val="32"/>
+          <w:szCs w:val="32"/>
+        </w:rPr>
+        <w:t>6</w:t>
+      </w:r>
       <w:r>
         <w:rPr>
           <w:sz w:val="32"/>
@@ -542,22 +534,6 @@
         </w:rPr>
         <w:t>.</w:t>
       </w:r>
-    </w:p>
-    <w:p>
-      <w:pPr>
-        <w:pStyle w:val="normal0"/>
-        <w:rPr>
-          <w:sz w:val="32"/>
-          <w:szCs w:val="32"/>
-        </w:rPr>
-      </w:pPr>
-      <w:r>
-        <w:rPr>
-          <w:sz w:val="32"/>
-          <w:szCs w:val="32"/>
-        </w:rPr>
-        <w:t>5.</w:t>
-      </w:r>
       <w:r>
         <w:rPr>
           <w:sz w:val="32"/>
@@ -570,99 +546,7 @@
           <w:sz w:val="32"/>
           <w:szCs w:val="32"/>
         </w:rPr>
-        <w:t xml:space="preserve">Beginner in </w:t>
-      </w:r>
-      <w:proofErr w:type="spellStart"/>
-      <w:r>
-        <w:rPr>
-          <w:sz w:val="32"/>
-          <w:szCs w:val="32"/>
-        </w:rPr>
-        <w:t>Shakti</w:t>
-      </w:r>
-      <w:proofErr w:type="spellEnd"/>
-      <w:r>
-        <w:rPr>
-          <w:sz w:val="32"/>
-          <w:szCs w:val="32"/>
-        </w:rPr>
-        <w:t xml:space="preserve"> </w:t>
-      </w:r>
-      <w:r>
-        <w:rPr>
-          <w:sz w:val="32"/>
-          <w:szCs w:val="32"/>
-        </w:rPr>
-        <w:t xml:space="preserve">Processor </w:t>
-      </w:r>
-      <w:proofErr w:type="gramStart"/>
-      <w:r>
-        <w:rPr>
-          <w:sz w:val="32"/>
-          <w:szCs w:val="32"/>
-        </w:rPr>
-        <w:t>and  Texas</w:t>
-      </w:r>
-      <w:proofErr w:type="gramEnd"/>
-      <w:r>
-        <w:rPr>
-          <w:sz w:val="32"/>
-          <w:szCs w:val="32"/>
-        </w:rPr>
-        <w:t xml:space="preserve"> Instruments MP4630 Lunch Kit</w:t>
-      </w:r>
-    </w:p>
-    <w:p>
-      <w:pPr>
-        <w:pStyle w:val="normal0"/>
-        <w:rPr>
-          <w:sz w:val="32"/>
-          <w:szCs w:val="32"/>
-        </w:rPr>
-      </w:pPr>
-      <w:r>
-        <w:rPr>
-          <w:sz w:val="32"/>
-          <w:szCs w:val="32"/>
-        </w:rPr>
-        <w:t>6</w:t>
-      </w:r>
-      <w:r>
-        <w:rPr>
-          <w:sz w:val="32"/>
-          <w:szCs w:val="32"/>
-        </w:rPr>
-        <w:t>.</w:t>
-      </w:r>
-      <w:r>
-        <w:rPr>
-          <w:sz w:val="32"/>
-          <w:szCs w:val="32"/>
-        </w:rPr>
-        <w:t xml:space="preserve"> </w:t>
-      </w:r>
-      <w:r>
-        <w:rPr>
-          <w:sz w:val="32"/>
-          <w:szCs w:val="32"/>
-        </w:rPr>
-        <w:t xml:space="preserve">Digital Simulation using </w:t>
-      </w:r>
-      <w:proofErr w:type="spellStart"/>
-      <w:r>
-        <w:rPr>
-          <w:sz w:val="32"/>
-          <w:szCs w:val="32"/>
-        </w:rPr>
-        <w:t>Simulink</w:t>
-      </w:r>
-      <w:proofErr w:type="spellEnd"/>
-      <w:r>
-        <w:rPr>
-          <w:sz w:val="32"/>
-          <w:szCs w:val="32"/>
-        </w:rPr>
-        <w:t>.</w:t>
+        <w:t>Digital Simulation using Simulink.</w:t>
       </w:r>
     </w:p>
     <w:p>
@@ -794,21 +678,12 @@
       </w:pPr>
       <w:bookmarkStart w:id="6" w:name="_mofu6vopi18q" w:colFirst="0" w:colLast="0"/>
       <w:bookmarkEnd w:id="6"/>
-      <w:proofErr w:type="spellStart"/>
-      <w:r>
-        <w:rPr>
-          <w:sz w:val="32"/>
-          <w:szCs w:val="32"/>
-        </w:rPr>
-        <w:t>Aakash</w:t>
-      </w:r>
-      <w:proofErr w:type="spellEnd"/>
-      <w:r>
-        <w:rPr>
-          <w:sz w:val="32"/>
-          <w:szCs w:val="32"/>
-        </w:rPr>
-        <w:t xml:space="preserve"> Internet Services, Anna Nagar</w:t>
+      <w:r>
+        <w:rPr>
+          <w:sz w:val="32"/>
+          <w:szCs w:val="32"/>
+        </w:rPr>
+        <w:t>Aakash Internet Services, Anna Nagar</w:t>
       </w:r>
       <w:r>
         <w:rPr>
@@ -980,33 +855,8 @@
           <w:sz w:val="32"/>
           <w:szCs w:val="32"/>
         </w:rPr>
-        <w:t xml:space="preserve">Sri </w:t>
-      </w:r>
-      <w:proofErr w:type="spellStart"/>
-      <w:r>
-        <w:rPr>
-          <w:sz w:val="32"/>
-          <w:szCs w:val="32"/>
-        </w:rPr>
-        <w:t>Venkateswara</w:t>
-      </w:r>
-      <w:proofErr w:type="spellEnd"/>
-      <w:r>
-        <w:rPr>
-          <w:sz w:val="32"/>
-          <w:szCs w:val="32"/>
-        </w:rPr>
-        <w:t xml:space="preserve"> College Of Engineering, </w:t>
-      </w:r>
-      <w:proofErr w:type="spellStart"/>
-      <w:r>
-        <w:rPr>
-          <w:sz w:val="32"/>
-          <w:szCs w:val="32"/>
-        </w:rPr>
-        <w:t>Sriperumbudur</w:t>
-      </w:r>
-      <w:proofErr w:type="spellEnd"/>
+        <w:t>Sri Venkateswara College Of Engineering, Sriperumbudur</w:t>
+      </w:r>
       <w:r>
         <w:rPr>
           <w:b w:val="0"/>
@@ -1014,77 +864,39 @@
           <w:sz w:val="32"/>
           <w:szCs w:val="32"/>
         </w:rPr>
-        <w:t xml:space="preserve"> - Bachelor </w:t>
-      </w:r>
-      <w:proofErr w:type="gramStart"/>
-      <w:r>
-        <w:rPr>
-          <w:b w:val="0"/>
-          <w:i/>
-          <w:sz w:val="32"/>
-          <w:szCs w:val="32"/>
-        </w:rPr>
-        <w:t>Of</w:t>
-      </w:r>
-      <w:proofErr w:type="gramEnd"/>
-      <w:r>
-        <w:rPr>
-          <w:b w:val="0"/>
-          <w:i/>
-          <w:sz w:val="32"/>
-          <w:szCs w:val="32"/>
-        </w:rPr>
-        <w:t xml:space="preserve"> Engineering</w:t>
-      </w:r>
-    </w:p>
-    <w:p>
-      <w:pPr>
-        <w:pStyle w:val="normal0"/>
-        <w:rPr>
-          <w:sz w:val="32"/>
-          <w:szCs w:val="32"/>
-        </w:rPr>
-      </w:pPr>
-      <w:proofErr w:type="gramStart"/>
-      <w:r>
-        <w:rPr>
-          <w:sz w:val="32"/>
-          <w:szCs w:val="32"/>
-        </w:rPr>
-        <w:t>Specialised  in</w:t>
-      </w:r>
-      <w:proofErr w:type="gramEnd"/>
-      <w:r>
-        <w:rPr>
-          <w:sz w:val="32"/>
-          <w:szCs w:val="32"/>
-        </w:rPr>
-        <w:t xml:space="preserve"> Electronics and Communication Engineering.</w:t>
-      </w:r>
-    </w:p>
-    <w:p>
-      <w:pPr>
-        <w:pStyle w:val="normal0"/>
-        <w:rPr>
-          <w:sz w:val="32"/>
-          <w:szCs w:val="32"/>
-        </w:rPr>
-      </w:pPr>
-      <w:proofErr w:type="gramStart"/>
-      <w:r>
-        <w:rPr>
-          <w:sz w:val="32"/>
-          <w:szCs w:val="32"/>
-        </w:rPr>
-        <w:t>CGPA(</w:t>
-      </w:r>
-      <w:proofErr w:type="gramEnd"/>
-      <w:r>
-        <w:rPr>
-          <w:sz w:val="32"/>
-          <w:szCs w:val="32"/>
-        </w:rPr>
-        <w:t>Current)):7.2</w:t>
+        <w:t xml:space="preserve"> - Bachelor Of Engineering</w:t>
+      </w:r>
+    </w:p>
+    <w:p>
+      <w:pPr>
+        <w:pStyle w:val="normal0"/>
+        <w:rPr>
+          <w:sz w:val="32"/>
+          <w:szCs w:val="32"/>
+        </w:rPr>
+      </w:pPr>
+      <w:r>
+        <w:rPr>
+          <w:sz w:val="32"/>
+          <w:szCs w:val="32"/>
+        </w:rPr>
+        <w:t>Specialised  in Electronics and Communication Engineering.</w:t>
+      </w:r>
+    </w:p>
+    <w:p>
+      <w:pPr>
+        <w:pStyle w:val="normal0"/>
+        <w:rPr>
+          <w:sz w:val="32"/>
+          <w:szCs w:val="32"/>
+        </w:rPr>
+      </w:pPr>
+      <w:r>
+        <w:rPr>
+          <w:sz w:val="32"/>
+          <w:szCs w:val="32"/>
+        </w:rPr>
+        <w:t>CGPA(Current)):7.2</w:t>
       </w:r>
     </w:p>
     <w:p>
@@ -1122,55 +934,7 @@
           <w:sz w:val="32"/>
           <w:szCs w:val="32"/>
         </w:rPr>
-        <w:t xml:space="preserve">Kola </w:t>
-      </w:r>
-      <w:proofErr w:type="spellStart"/>
-      <w:r>
-        <w:rPr>
-          <w:sz w:val="32"/>
-          <w:szCs w:val="32"/>
-        </w:rPr>
-        <w:t>Saraswathi</w:t>
-      </w:r>
-      <w:proofErr w:type="spellEnd"/>
-      <w:r>
-        <w:rPr>
-          <w:sz w:val="32"/>
-          <w:szCs w:val="32"/>
-        </w:rPr>
-        <w:t xml:space="preserve"> </w:t>
-      </w:r>
-      <w:proofErr w:type="spellStart"/>
-      <w:r>
-        <w:rPr>
-          <w:sz w:val="32"/>
-          <w:szCs w:val="32"/>
-        </w:rPr>
-        <w:t>Vaishnav</w:t>
-      </w:r>
-      <w:proofErr w:type="spellEnd"/>
-      <w:r>
-        <w:rPr>
-          <w:sz w:val="32"/>
-          <w:szCs w:val="32"/>
-        </w:rPr>
-        <w:t xml:space="preserve"> </w:t>
-      </w:r>
-      <w:proofErr w:type="spellStart"/>
-      <w:r>
-        <w:rPr>
-          <w:sz w:val="32"/>
-          <w:szCs w:val="32"/>
-        </w:rPr>
-        <w:t>Chetty</w:t>
-      </w:r>
-      <w:proofErr w:type="spellEnd"/>
-      <w:r>
-        <w:rPr>
-          <w:sz w:val="32"/>
-          <w:szCs w:val="32"/>
-        </w:rPr>
-        <w:t xml:space="preserve"> Senior Secondary School</w:t>
+        <w:t>Kola Saraswathi Vaishnav Chetty Senior Secondary School</w:t>
       </w:r>
       <w:r>
         <w:rPr>
@@ -1195,23 +959,7 @@
           <w:sz w:val="32"/>
           <w:szCs w:val="32"/>
         </w:rPr>
-        <w:t>12th Percentage</w:t>
-      </w:r>
-      <w:proofErr w:type="gramStart"/>
-      <w:r>
-        <w:rPr>
-          <w:sz w:val="32"/>
-          <w:szCs w:val="32"/>
-        </w:rPr>
-        <w:t>:79.2</w:t>
-      </w:r>
-      <w:proofErr w:type="gramEnd"/>
-      <w:r>
-        <w:rPr>
-          <w:sz w:val="32"/>
-          <w:szCs w:val="32"/>
-        </w:rPr>
-        <w:t>%</w:t>
+        <w:t>12th Percentage:79.2%</w:t>
       </w:r>
     </w:p>
     <w:p>
@@ -1249,23 +997,7 @@
           <w:sz w:val="32"/>
           <w:szCs w:val="32"/>
         </w:rPr>
-        <w:t xml:space="preserve">Sindhi Model Senior Secondary </w:t>
-      </w:r>
-      <w:proofErr w:type="gramStart"/>
-      <w:r>
-        <w:rPr>
-          <w:sz w:val="32"/>
-          <w:szCs w:val="32"/>
-        </w:rPr>
-        <w:t>School(</w:t>
-      </w:r>
-      <w:proofErr w:type="gramEnd"/>
-      <w:r>
-        <w:rPr>
-          <w:sz w:val="32"/>
-          <w:szCs w:val="32"/>
-        </w:rPr>
-        <w:t>CBSE)</w:t>
+        <w:t>Sindhi Model Senior Secondary School(CBSE)</w:t>
       </w:r>
       <w:r>
         <w:rPr>
@@ -1290,19 +1022,10 @@
           <w:sz w:val="32"/>
           <w:szCs w:val="32"/>
         </w:rPr>
-        <w:t>10th CGPA</w:t>
-      </w:r>
-      <w:proofErr w:type="gramStart"/>
-      <w:r>
-        <w:rPr>
-          <w:sz w:val="32"/>
-          <w:szCs w:val="32"/>
-        </w:rPr>
-        <w:t>:8.2</w:t>
+        <w:t>10th CGPA:8.2</w:t>
       </w:r>
       <w:bookmarkStart w:id="14" w:name="_txda8vxduhlz" w:colFirst="0" w:colLast="0"/>
       <w:bookmarkEnd w:id="14"/>
-      <w:proofErr w:type="gramEnd"/>
     </w:p>
     <w:p>
       <w:pPr>
@@ -1348,39 +1071,7 @@
           <w:sz w:val="32"/>
           <w:szCs w:val="32"/>
         </w:rPr>
-        <w:t>Won 2nd Prize and Rs</w:t>
-      </w:r>
-      <w:proofErr w:type="gramStart"/>
-      <w:r>
-        <w:rPr>
-          <w:sz w:val="32"/>
-          <w:szCs w:val="32"/>
-        </w:rPr>
-        <w:t>:2000</w:t>
-      </w:r>
-      <w:proofErr w:type="gramEnd"/>
-      <w:r>
-        <w:rPr>
-          <w:sz w:val="32"/>
-          <w:szCs w:val="32"/>
-        </w:rPr>
-        <w:t xml:space="preserve"> cash prize  in Digital Simulation Contest(</w:t>
-      </w:r>
-      <w:proofErr w:type="spellStart"/>
-      <w:r>
-        <w:rPr>
-          <w:sz w:val="32"/>
-          <w:szCs w:val="32"/>
-        </w:rPr>
-        <w:t>Simulink</w:t>
-      </w:r>
-      <w:proofErr w:type="spellEnd"/>
-      <w:r>
-        <w:rPr>
-          <w:sz w:val="32"/>
-          <w:szCs w:val="32"/>
-        </w:rPr>
-        <w:t>) conducted by EEE Department of SSN College of Engineering at 2019</w:t>
+        <w:t>Won 2nd Prize and Rs:2000 cash prize  in Digital Simulation Contest(Simulink) conducted by EEE Department of SSN College of Engineering at 2019</w:t>
       </w:r>
       <w:r>
         <w:rPr>
@@ -1419,32 +1110,14 @@
           <w:sz w:val="32"/>
           <w:szCs w:val="32"/>
         </w:rPr>
-        <w:t xml:space="preserve">d in the first three levels </w:t>
-      </w:r>
-      <w:proofErr w:type="gramStart"/>
-      <w:r>
-        <w:rPr>
-          <w:sz w:val="32"/>
-          <w:szCs w:val="32"/>
-        </w:rPr>
-        <w:t xml:space="preserve">of  </w:t>
-      </w:r>
-      <w:proofErr w:type="spellStart"/>
-      <w:r>
-        <w:rPr>
-          <w:sz w:val="32"/>
-          <w:szCs w:val="32"/>
-        </w:rPr>
-        <w:t>Swadeshi</w:t>
-      </w:r>
-      <w:proofErr w:type="spellEnd"/>
-      <w:proofErr w:type="gramEnd"/>
-      <w:r>
-        <w:rPr>
-          <w:sz w:val="32"/>
-          <w:szCs w:val="32"/>
-        </w:rPr>
-        <w:t xml:space="preserve"> Microprocessor Challenge</w:t>
+        <w:t xml:space="preserve">d in the first three levels of  </w:t>
+      </w:r>
+      <w:r>
+        <w:rPr>
+          <w:sz w:val="32"/>
+          <w:szCs w:val="32"/>
+        </w:rPr>
+        <w:t>Swadeshi Microprocessor Challenge</w:t>
       </w:r>
     </w:p>
     <w:p>
@@ -1524,35 +1197,7 @@
           <w:sz w:val="32"/>
           <w:szCs w:val="32"/>
         </w:rPr>
-        <w:t xml:space="preserve">Introduction to Embedded System Design Using   </w:t>
-      </w:r>
-      <w:proofErr w:type="gramStart"/>
-      <w:r>
-        <w:rPr>
-          <w:color w:val="000000" w:themeColor="text1"/>
-          <w:sz w:val="32"/>
-          <w:szCs w:val="32"/>
-        </w:rPr>
-        <w:t xml:space="preserve">MSP430  </w:t>
-      </w:r>
-      <w:proofErr w:type="spellStart"/>
-      <w:r>
-        <w:rPr>
-          <w:color w:val="000000" w:themeColor="text1"/>
-          <w:sz w:val="32"/>
-          <w:szCs w:val="32"/>
-        </w:rPr>
-        <w:t>LunchBox</w:t>
-      </w:r>
-      <w:proofErr w:type="spellEnd"/>
-      <w:proofErr w:type="gramEnd"/>
-      <w:r>
-        <w:rPr>
-          <w:color w:val="000000" w:themeColor="text1"/>
-          <w:sz w:val="32"/>
-          <w:szCs w:val="32"/>
-        </w:rPr>
-        <w:t xml:space="preserve"> Microcontroller Evaluation Kit. Powered By Texas Instruments.</w:t>
+        <w:t>Introduction to Embedded System Design Using   MSP430  LunchBox Microcontroller Evaluation Kit. Powered By Texas Instruments.</w:t>
       </w:r>
     </w:p>
     <w:p>
@@ -1621,29 +1266,7 @@
           <w:sz w:val="32"/>
           <w:szCs w:val="32"/>
         </w:rPr>
-        <w:t xml:space="preserve">Introduction to Internet </w:t>
-      </w:r>
-      <w:proofErr w:type="gramStart"/>
-      <w:r>
-        <w:rPr>
-          <w:rFonts w:ascii="Lato" w:hAnsi="Lato"/>
-          <w:b w:val="0"/>
-          <w:color w:val="000000" w:themeColor="text1"/>
-          <w:sz w:val="32"/>
-          <w:szCs w:val="32"/>
-        </w:rPr>
-        <w:t>Of</w:t>
-      </w:r>
-      <w:proofErr w:type="gramEnd"/>
-      <w:r>
-        <w:rPr>
-          <w:rFonts w:ascii="Lato" w:hAnsi="Lato"/>
-          <w:b w:val="0"/>
-          <w:color w:val="000000" w:themeColor="text1"/>
-          <w:sz w:val="32"/>
-          <w:szCs w:val="32"/>
-        </w:rPr>
-        <w:t xml:space="preserve"> Things and Embedded Systems</w:t>
+        <w:t>Introduction to Internet Of Things and Embedded Systems</w:t>
       </w:r>
       <w:bookmarkStart w:id="18" w:name="_ndgx7xh3whc6" w:colFirst="0" w:colLast="0"/>
       <w:bookmarkEnd w:id="18"/>
@@ -2100,45 +1723,14 @@
           <w:szCs w:val="32"/>
         </w:rPr>
       </w:pPr>
-      <w:proofErr w:type="gramStart"/>
-      <w:r>
-        <w:rPr>
-          <w:rFonts w:ascii="Lato" w:hAnsi="Lato"/>
-          <w:b w:val="0"/>
-          <w:sz w:val="32"/>
-          <w:szCs w:val="32"/>
-        </w:rPr>
-        <w:t>4.Agriculture</w:t>
-      </w:r>
-      <w:proofErr w:type="gramEnd"/>
-      <w:r>
-        <w:rPr>
-          <w:rFonts w:ascii="Lato" w:hAnsi="Lato"/>
-          <w:b w:val="0"/>
-          <w:sz w:val="32"/>
-          <w:szCs w:val="32"/>
-        </w:rPr>
-        <w:t xml:space="preserve"> Aid Robot Using </w:t>
-      </w:r>
-      <w:proofErr w:type="spellStart"/>
-      <w:r>
-        <w:rPr>
-          <w:rFonts w:ascii="Lato" w:hAnsi="Lato"/>
-          <w:b w:val="0"/>
-          <w:sz w:val="32"/>
-          <w:szCs w:val="32"/>
-        </w:rPr>
-        <w:t>Shakti</w:t>
-      </w:r>
-      <w:proofErr w:type="spellEnd"/>
-      <w:r>
-        <w:rPr>
-          <w:rFonts w:ascii="Lato" w:hAnsi="Lato"/>
-          <w:b w:val="0"/>
-          <w:sz w:val="32"/>
-          <w:szCs w:val="32"/>
-        </w:rPr>
-        <w:t xml:space="preserve"> Processor</w:t>
+      <w:r>
+        <w:rPr>
+          <w:rFonts w:ascii="Lato" w:hAnsi="Lato"/>
+          <w:b w:val="0"/>
+          <w:sz w:val="32"/>
+          <w:szCs w:val="32"/>
+        </w:rPr>
+        <w:t>4.Agriculture Aid Robot Using Shakti Processor</w:t>
       </w:r>
       <w:r>
         <w:rPr>
@@ -2159,7 +1751,6 @@
           <w:szCs w:val="40"/>
         </w:rPr>
       </w:pPr>
-      <w:proofErr w:type="spellStart"/>
       <w:r>
         <w:rPr>
           <w:b/>
@@ -2168,9 +1759,53 @@
           <w:szCs w:val="40"/>
           <w:u w:val="single"/>
         </w:rPr>
-        <w:t>Domain</w:t>
-      </w:r>
-      <w:proofErr w:type="gramStart"/>
+        <w:t>Domain:Data Structures</w:t>
+      </w:r>
+    </w:p>
+    <w:p>
+      <w:pPr>
+        <w:pStyle w:val="Heading3"/>
+        <w:numPr>
+          <w:ilvl w:val="0"/>
+          <w:numId w:val="4"/>
+        </w:numPr>
+        <w:rPr>
+          <w:rFonts w:ascii="Lato" w:hAnsi="Lato"/>
+          <w:b w:val="0"/>
+          <w:sz w:val="32"/>
+          <w:szCs w:val="32"/>
+        </w:rPr>
+      </w:pPr>
+      <w:r>
+        <w:rPr>
+          <w:rFonts w:ascii="Lato" w:hAnsi="Lato"/>
+          <w:b w:val="0"/>
+          <w:sz w:val="32"/>
+          <w:szCs w:val="32"/>
+        </w:rPr>
+        <w:t>CGPA CALCULATOR For Regulation-2018:</w:t>
+      </w:r>
+      <w:r>
+        <w:rPr>
+          <w:rFonts w:ascii="Lato" w:hAnsi="Lato"/>
+          <w:b w:val="0"/>
+          <w:sz w:val="32"/>
+          <w:szCs w:val="32"/>
+        </w:rPr>
+        <w:br/>
+        <w:t>Status: Complete</w:t>
+      </w:r>
+    </w:p>
+    <w:p>
+      <w:pPr>
+        <w:pStyle w:val="Heading2"/>
+        <w:rPr>
+          <w:b/>
+          <w:color w:val="000000"/>
+          <w:sz w:val="40"/>
+          <w:szCs w:val="40"/>
+        </w:rPr>
+      </w:pPr>
       <w:r>
         <w:rPr>
           <w:b/>
@@ -2179,109 +1814,7 @@
           <w:szCs w:val="40"/>
           <w:u w:val="single"/>
         </w:rPr>
-        <w:t>:Data</w:t>
-      </w:r>
-      <w:proofErr w:type="spellEnd"/>
-      <w:proofErr w:type="gramEnd"/>
-      <w:r>
-        <w:rPr>
-          <w:b/>
-          <w:color w:val="000000"/>
-          <w:sz w:val="40"/>
-          <w:szCs w:val="40"/>
-          <w:u w:val="single"/>
-        </w:rPr>
-        <w:t xml:space="preserve"> Structures</w:t>
-      </w:r>
-    </w:p>
-    <w:p>
-      <w:pPr>
-        <w:pStyle w:val="Heading3"/>
-        <w:numPr>
-          <w:ilvl w:val="0"/>
-          <w:numId w:val="4"/>
-        </w:numPr>
-        <w:rPr>
-          <w:rFonts w:ascii="Lato" w:hAnsi="Lato"/>
-          <w:b w:val="0"/>
-          <w:sz w:val="32"/>
-          <w:szCs w:val="32"/>
-        </w:rPr>
-      </w:pPr>
-      <w:r>
-        <w:rPr>
-          <w:rFonts w:ascii="Lato" w:hAnsi="Lato"/>
-          <w:b w:val="0"/>
-          <w:sz w:val="32"/>
-          <w:szCs w:val="32"/>
-        </w:rPr>
-        <w:t>CGPA CALCULATOR For Regulation-2018</w:t>
-      </w:r>
-      <w:proofErr w:type="gramStart"/>
-      <w:r>
-        <w:rPr>
-          <w:rFonts w:ascii="Lato" w:hAnsi="Lato"/>
-          <w:b w:val="0"/>
-          <w:sz w:val="32"/>
-          <w:szCs w:val="32"/>
-        </w:rPr>
-        <w:t>:</w:t>
-      </w:r>
-      <w:proofErr w:type="gramEnd"/>
-      <w:r>
-        <w:rPr>
-          <w:rFonts w:ascii="Lato" w:hAnsi="Lato"/>
-          <w:b w:val="0"/>
-          <w:sz w:val="32"/>
-          <w:szCs w:val="32"/>
-        </w:rPr>
-        <w:br/>
-        <w:t>Status: Complete</w:t>
-      </w:r>
-    </w:p>
-    <w:p>
-      <w:pPr>
-        <w:pStyle w:val="Heading2"/>
-        <w:rPr>
-          <w:b/>
-          <w:color w:val="000000"/>
-          <w:sz w:val="40"/>
-          <w:szCs w:val="40"/>
-        </w:rPr>
-      </w:pPr>
-      <w:proofErr w:type="spellStart"/>
-      <w:r>
-        <w:rPr>
-          <w:b/>
-          <w:color w:val="000000"/>
-          <w:sz w:val="40"/>
-          <w:szCs w:val="40"/>
-          <w:u w:val="single"/>
-        </w:rPr>
-        <w:t>Domain</w:t>
-      </w:r>
-      <w:proofErr w:type="gramStart"/>
-      <w:r>
-        <w:rPr>
-          <w:b/>
-          <w:color w:val="000000"/>
-          <w:sz w:val="40"/>
-          <w:szCs w:val="40"/>
-          <w:u w:val="single"/>
-        </w:rPr>
-        <w:t>:Web</w:t>
-      </w:r>
-      <w:proofErr w:type="spellEnd"/>
-      <w:proofErr w:type="gramEnd"/>
-      <w:r>
-        <w:rPr>
-          <w:b/>
-          <w:color w:val="000000"/>
-          <w:sz w:val="40"/>
-          <w:szCs w:val="40"/>
-          <w:u w:val="single"/>
-        </w:rPr>
-        <w:t xml:space="preserve"> Development.</w:t>
+        <w:t>Domain:Web Development.</w:t>
       </w:r>
     </w:p>
     <w:p>
@@ -2305,19 +1838,8 @@
           <w:sz w:val="32"/>
           <w:szCs w:val="32"/>
         </w:rPr>
-        <w:t>Personal Portfolio Website</w:t>
-      </w:r>
-      <w:proofErr w:type="gramStart"/>
-      <w:r>
-        <w:rPr>
-          <w:rFonts w:ascii="Lato" w:hAnsi="Lato"/>
-          <w:b w:val="0"/>
-          <w:sz w:val="32"/>
-          <w:szCs w:val="32"/>
-        </w:rPr>
-        <w:t>:</w:t>
-      </w:r>
-      <w:proofErr w:type="gramEnd"/>
+        <w:t>Personal Portfolio Website:</w:t>
+      </w:r>
       <w:r>
         <w:rPr>
           <w:rFonts w:ascii="Lato" w:hAnsi="Lato"/>
@@ -2343,25 +1865,14 @@
           <w:szCs w:val="32"/>
         </w:rPr>
       </w:pPr>
-      <w:proofErr w:type="gramStart"/>
-      <w:r>
-        <w:rPr>
-          <w:rFonts w:ascii="Lato" w:hAnsi="Lato"/>
-          <w:b w:val="0"/>
-          <w:sz w:val="32"/>
-          <w:szCs w:val="32"/>
-        </w:rPr>
-        <w:t>2.Sister's</w:t>
-      </w:r>
-      <w:proofErr w:type="gramEnd"/>
-      <w:r>
-        <w:rPr>
-          <w:rFonts w:ascii="Lato" w:hAnsi="Lato"/>
-          <w:b w:val="0"/>
-          <w:sz w:val="32"/>
-          <w:szCs w:val="32"/>
-        </w:rPr>
-        <w:t xml:space="preserve"> Portfolio Website:</w:t>
+      <w:r>
+        <w:rPr>
+          <w:rFonts w:ascii="Lato" w:hAnsi="Lato"/>
+          <w:b w:val="0"/>
+          <w:sz w:val="32"/>
+          <w:szCs w:val="32"/>
+        </w:rPr>
+        <w:t>2.Sister's Portfolio Website:</w:t>
       </w:r>
       <w:r>
         <w:rPr>
@@ -2376,12 +1887,143 @@
     </w:p>
     <w:p>
       <w:pPr>
-        <w:pStyle w:val="normal0"/>
-        <w:rPr>
-          <w:sz w:val="32"/>
-          <w:szCs w:val="32"/>
-        </w:rPr>
-      </w:pPr>
+        <w:pStyle w:val="Heading1"/>
+        <w:rPr>
+          <w:sz w:val="44"/>
+          <w:szCs w:val="44"/>
+        </w:rPr>
+      </w:pPr>
+      <w:r>
+        <w:rPr>
+          <w:sz w:val="44"/>
+          <w:szCs w:val="44"/>
+        </w:rPr>
+        <w:t>References:</w:t>
+      </w:r>
+    </w:p>
+    <w:p>
+      <w:pPr>
+        <w:pStyle w:val="normal0"/>
+        <w:numPr>
+          <w:ilvl w:val="0"/>
+          <w:numId w:val="6"/>
+        </w:numPr>
+        <w:rPr>
+          <w:sz w:val="32"/>
+          <w:szCs w:val="32"/>
+        </w:rPr>
+      </w:pPr>
+      <w:r>
+        <w:rPr>
+          <w:sz w:val="32"/>
+          <w:szCs w:val="32"/>
+        </w:rPr>
+        <w:t xml:space="preserve">Dr S Muthukumar M.E P.H.D </w:t>
+      </w:r>
+      <w:r>
+        <w:rPr>
+          <w:sz w:val="32"/>
+          <w:szCs w:val="32"/>
+        </w:rPr>
+        <w:t>Head of the Department</w:t>
+      </w:r>
+    </w:p>
+    <w:p>
+      <w:pPr>
+        <w:pStyle w:val="normal0"/>
+        <w:rPr>
+          <w:sz w:val="32"/>
+          <w:szCs w:val="32"/>
+        </w:rPr>
+      </w:pPr>
+      <w:r>
+        <w:rPr>
+          <w:sz w:val="32"/>
+          <w:szCs w:val="32"/>
+        </w:rPr>
+        <w:t xml:space="preserve">          </w:t>
+      </w:r>
+      <w:r>
+        <w:rPr>
+          <w:sz w:val="32"/>
+          <w:szCs w:val="32"/>
+        </w:rPr>
+        <w:t>hodec@svce.ac.in</w:t>
+      </w:r>
+    </w:p>
+    <w:p>
+      <w:pPr>
+        <w:pStyle w:val="normal0"/>
+        <w:numPr>
+          <w:ilvl w:val="0"/>
+          <w:numId w:val="6"/>
+        </w:numPr>
+        <w:rPr>
+          <w:sz w:val="32"/>
+          <w:szCs w:val="32"/>
+        </w:rPr>
+      </w:pPr>
+      <w:r>
+        <w:rPr>
+          <w:sz w:val="32"/>
+          <w:szCs w:val="32"/>
+        </w:rPr>
+        <w:t>Dr. P Jothilakshmi, M.E.,Ph.D</w:t>
+      </w:r>
+    </w:p>
+    <w:p>
+      <w:pPr>
+        <w:pStyle w:val="normal0"/>
+        <w:ind w:left="720"/>
+        <w:rPr>
+          <w:sz w:val="32"/>
+          <w:szCs w:val="32"/>
+        </w:rPr>
+      </w:pPr>
+      <w:r>
+        <w:rPr>
+          <w:sz w:val="32"/>
+          <w:szCs w:val="32"/>
+        </w:rPr>
+        <w:t>jothi@svce.ac.in</w:t>
+      </w:r>
+    </w:p>
+    <w:p>
+      <w:pPr>
+        <w:pStyle w:val="normal0"/>
+        <w:numPr>
+          <w:ilvl w:val="0"/>
+          <w:numId w:val="6"/>
+        </w:numPr>
+        <w:rPr>
+          <w:sz w:val="32"/>
+          <w:szCs w:val="32"/>
+        </w:rPr>
+      </w:pPr>
+      <w:r>
+        <w:rPr>
+          <w:sz w:val="32"/>
+          <w:szCs w:val="32"/>
+        </w:rPr>
+        <w:t>S Kalyani, M.E</w:t>
+      </w:r>
+    </w:p>
+    <w:p>
+      <w:pPr>
+        <w:pStyle w:val="normal0"/>
+        <w:ind w:left="720"/>
+        <w:rPr>
+          <w:sz w:val="32"/>
+          <w:szCs w:val="32"/>
+        </w:rPr>
+      </w:pPr>
+      <w:r>
+        <w:rPr>
+          <w:sz w:val="32"/>
+          <w:szCs w:val="32"/>
+        </w:rPr>
+        <w:t>kalyani@svce.ac.in</w:t>
+      </w:r>
     </w:p>
     <w:p>
       <w:pPr>
@@ -2785,6 +2427,95 @@
     </w:lvl>
   </w:abstractNum>
   <w:abstractNum w:abstractNumId="2">
+    <w:nsid w:val="2EF40854"/>
+    <w:multiLevelType w:val="hybridMultilevel"/>
+    <w:tmpl w:val="526C65F2"/>
+    <w:lvl w:ilvl="0" w:tplc="4009000F">
+      <w:start w:val="1"/>
+      <w:numFmt w:val="decimal"/>
+      <w:lvlText w:val="%1."/>
+      <w:lvlJc w:val="left"/>
+      <w:pPr>
+        <w:ind w:left="720" w:hanging="360"/>
+      </w:pPr>
+      <w:rPr>
+        <w:rFonts w:hint="default"/>
+      </w:rPr>
+    </w:lvl>
+    <w:lvl w:ilvl="1" w:tplc="40090019" w:tentative="1">
+      <w:start w:val="1"/>
+      <w:numFmt w:val="lowerLetter"/>
+      <w:lvlText w:val="%2."/>
+      <w:lvlJc w:val="left"/>
+      <w:pPr>
+        <w:ind w:left="1440" w:hanging="360"/>
+      </w:pPr>
+    </w:lvl>
+    <w:lvl w:ilvl="2" w:tplc="4009001B" w:tentative="1">
+      <w:start w:val="1"/>
+      <w:numFmt w:val="lowerRoman"/>
+      <w:lvlText w:val="%3."/>
+      <w:lvlJc w:val="right"/>
+      <w:pPr>
+        <w:ind w:left="2160" w:hanging="180"/>
+      </w:pPr>
+    </w:lvl>
+    <w:lvl w:ilvl="3" w:tplc="4009000F" w:tentative="1">
+      <w:start w:val="1"/>
+      <w:numFmt w:val="decimal"/>
+      <w:lvlText w:val="%4."/>
+      <w:lvlJc w:val="left"/>
+      <w:pPr>
+        <w:ind w:left="2880" w:hanging="360"/>
+      </w:pPr>
+    </w:lvl>
+    <w:lvl w:ilvl="4" w:tplc="40090019" w:tentative="1">
+      <w:start w:val="1"/>
+      <w:numFmt w:val="lowerLetter"/>
+      <w:lvlText w:val="%5."/>
+      <w:lvlJc w:val="left"/>
+      <w:pPr>
+        <w:ind w:left="3600" w:hanging="360"/>
+      </w:pPr>
+    </w:lvl>
+    <w:lvl w:ilvl="5" w:tplc="4009001B" w:tentative="1">
+      <w:start w:val="1"/>
+      <w:numFmt w:val="lowerRoman"/>
+      <w:lvlText w:val="%6."/>
+      <w:lvlJc w:val="right"/>
+      <w:pPr>
+        <w:ind w:left="4320" w:hanging="180"/>
+      </w:pPr>
+    </w:lvl>
+    <w:lvl w:ilvl="6" w:tplc="4009000F" w:tentative="1">
+      <w:start w:val="1"/>
+      <w:numFmt w:val="decimal"/>
+      <w:lvlText w:val="%7."/>
+      <w:lvlJc w:val="left"/>
+      <w:pPr>
+        <w:ind w:left="5040" w:hanging="360"/>
+      </w:pPr>
+    </w:lvl>
+    <w:lvl w:ilvl="7" w:tplc="40090019" w:tentative="1">
+      <w:start w:val="1"/>
+      <w:numFmt w:val="lowerLetter"/>
+      <w:lvlText w:val="%8."/>
+      <w:lvlJc w:val="left"/>
+      <w:pPr>
+        <w:ind w:left="5760" w:hanging="360"/>
+      </w:pPr>
+    </w:lvl>
+    <w:lvl w:ilvl="8" w:tplc="4009001B" w:tentative="1">
+      <w:start w:val="1"/>
+      <w:numFmt w:val="lowerRoman"/>
+      <w:lvlText w:val="%9."/>
+      <w:lvlJc w:val="right"/>
+      <w:pPr>
+        <w:ind w:left="6480" w:hanging="180"/>
+      </w:pPr>
+    </w:lvl>
+  </w:abstractNum>
+  <w:abstractNum w:abstractNumId="3">
     <w:nsid w:val="3EAC0340"/>
     <w:multiLevelType w:val="hybridMultilevel"/>
     <w:tmpl w:val="6AC6CAF6"/>
@@ -2873,7 +2604,7 @@
       </w:pPr>
     </w:lvl>
   </w:abstractNum>
-  <w:abstractNum w:abstractNumId="3">
+  <w:abstractNum w:abstractNumId="4">
     <w:nsid w:val="435C5F4F"/>
     <w:multiLevelType w:val="hybridMultilevel"/>
     <w:tmpl w:val="1A8A8E90"/>
@@ -2986,7 +2717,7 @@
       </w:rPr>
     </w:lvl>
   </w:abstractNum>
-  <w:abstractNum w:abstractNumId="4">
+  <w:abstractNum w:abstractNumId="5">
     <w:nsid w:val="79AD411A"/>
     <w:multiLevelType w:val="hybridMultilevel"/>
     <w:tmpl w:val="3D2E69BA"/>
@@ -3083,13 +2814,16 @@
     <w:abstractNumId w:val="0"/>
   </w:num>
   <w:num w:numId="3">
+    <w:abstractNumId w:val="4"/>
+  </w:num>
+  <w:num w:numId="4">
     <w:abstractNumId w:val="3"/>
   </w:num>
-  <w:num w:numId="4">
+  <w:num w:numId="5">
+    <w:abstractNumId w:val="5"/>
+  </w:num>
+  <w:num w:numId="6">
     <w:abstractNumId w:val="2"/>
-  </w:num>
-  <w:num w:numId="5">
-    <w:abstractNumId w:val="4"/>
   </w:num>
 </w:numbering>
 </file>
@@ -3430,7 +3164,6 @@
     <w:name w:val="Hyperlink"/>
     <w:basedOn w:val="DefaultParagraphFont"/>
     <w:uiPriority w:val="99"/>
-    <w:semiHidden/>
     <w:unhideWhenUsed/>
     <w:rsid w:val="00D42375"/>
     <w:rPr>
@@ -3766,7 +3499,7 @@
 </file>
 
 <file path=customXml/itemProps1.xml><?xml version="1.0" encoding="utf-8"?>
-<ds:datastoreItem xmlns:ds="http://schemas.openxmlformats.org/officeDocument/2006/customXml" ds:itemID="{F1306564-73A6-45A0-9001-939F9F51AF07}">
+<ds:datastoreItem xmlns:ds="http://schemas.openxmlformats.org/officeDocument/2006/customXml" ds:itemID="{45FA3C0C-5A44-4DEE-9DB4-9360AB010744}">
   <ds:schemaRefs>
     <ds:schemaRef ds:uri="http://schemas.openxmlformats.org/officeDocument/2006/bibliography"/>
   </ds:schemaRefs>
